--- a/specification/11022017/Eljegyzésünk - menüpont.docx
+++ b/specification/11022017/Eljegyzésünk - menüpont.docx
@@ -454,14 +454,28 @@
           <w:rFonts w:cs="Times New Roman"/>
           <w:szCs w:val="24"/>
         </w:rPr>
-        <w:t>Először e</w:t>
-      </w:r>
-      <w:r>
-        <w:rPr>
-          <w:rFonts w:cs="Times New Roman"/>
-          <w:szCs w:val="24"/>
-        </w:rPr>
-        <w:t>lhagytuk a kerületet,</w:t>
+        <w:t>E</w:t>
+      </w:r>
+      <w:r>
+        <w:rPr>
+          <w:rFonts w:cs="Times New Roman"/>
+          <w:szCs w:val="24"/>
+        </w:rPr>
+        <w:t xml:space="preserve">lhagytuk </w:t>
+      </w:r>
+      <w:r>
+        <w:rPr>
+          <w:rFonts w:cs="Times New Roman"/>
+          <w:szCs w:val="24"/>
+        </w:rPr>
+        <w:t xml:space="preserve">először </w:t>
+      </w:r>
+      <w:r>
+        <w:rPr>
+          <w:rFonts w:cs="Times New Roman"/>
+          <w:szCs w:val="24"/>
+        </w:rPr>
+        <w:t>a kerületet,</w:t>
       </w:r>
       <w:r>
         <w:rPr>
@@ -524,17 +538,113 @@
           <w:rFonts w:cs="Times New Roman"/>
           <w:szCs w:val="24"/>
         </w:rPr>
-        <w:t xml:space="preserve">ködés egészen addig tartott, míg be nem kanyarodtunk a mátraházi </w:t>
-      </w:r>
-      <w:proofErr w:type="spellStart"/>
-      <w:r>
-        <w:rPr>
-          <w:rFonts w:cs="Times New Roman"/>
-          <w:szCs w:val="24"/>
-        </w:rPr>
-        <w:t>Residence</w:t>
-      </w:r>
-      <w:proofErr w:type="spellEnd"/>
+        <w:t xml:space="preserve">ködés egészen addig tartott, míg be nem kanyarodtunk a mátraházi Residence </w:t>
+      </w:r>
+      <w:r>
+        <w:rPr>
+          <w:rFonts w:cs="Times New Roman"/>
+          <w:szCs w:val="24"/>
+        </w:rPr>
+        <w:t xml:space="preserve">Ózon </w:t>
+      </w:r>
+      <w:r>
+        <w:rPr>
+          <w:rFonts w:cs="Times New Roman"/>
+          <w:szCs w:val="24"/>
+        </w:rPr>
+        <w:t>Hotel parkolójába.</w:t>
+      </w:r>
+      <w:r>
+        <w:rPr>
+          <w:rFonts w:cs="Times New Roman"/>
+          <w:szCs w:val="24"/>
+        </w:rPr>
+        <w:t xml:space="preserve"> Becsekkoltunk és a szobába való belépéssel jött csak az igazi meglepetés.</w:t>
+      </w:r>
+      <w:r>
+        <w:rPr>
+          <w:rFonts w:cs="Times New Roman"/>
+          <w:szCs w:val="24"/>
+        </w:rPr>
+        <w:t xml:space="preserve"> Rózsaszirmok hevertek a földön és az ágyon, bekészített virágcsokor, pezsgő</w:t>
+      </w:r>
+      <w:r>
+        <w:rPr>
+          <w:rFonts w:cs="Times New Roman"/>
+          <w:szCs w:val="24"/>
+        </w:rPr>
+        <w:t>, gyümölcstál és fotóalbum</w:t>
+      </w:r>
+      <w:r>
+        <w:rPr>
+          <w:rFonts w:cs="Times New Roman"/>
+          <w:szCs w:val="24"/>
+        </w:rPr>
+        <w:t xml:space="preserve"> várt Bennünket. </w:t>
+      </w:r>
+      <w:r>
+        <w:rPr>
+          <w:rFonts w:cs="Times New Roman"/>
+          <w:szCs w:val="24"/>
+        </w:rPr>
+        <w:t>Az albumot v</w:t>
+      </w:r>
+      <w:r>
+        <w:rPr>
+          <w:rFonts w:cs="Times New Roman"/>
+          <w:szCs w:val="24"/>
+        </w:rPr>
+        <w:t xml:space="preserve">égiglapozva egy </w:t>
+      </w:r>
+      <w:r>
+        <w:rPr>
+          <w:rFonts w:cs="Times New Roman"/>
+          <w:szCs w:val="24"/>
+        </w:rPr>
+        <w:t xml:space="preserve">kérdés jelent meg: </w:t>
+      </w:r>
+      <w:r>
+        <w:rPr>
+          <w:rFonts w:cs="Times New Roman"/>
+          <w:szCs w:val="24"/>
+        </w:rPr>
+        <w:t xml:space="preserve">„Leszel a feleségem?” </w:t>
+      </w:r>
+      <w:r>
+        <w:rPr>
+          <w:rFonts w:cs="Times New Roman"/>
+          <w:szCs w:val="24"/>
+        </w:rPr>
+        <w:t>Ekkor megtörtén</w:t>
+      </w:r>
+      <w:r>
+        <w:rPr>
+          <w:rFonts w:cs="Times New Roman"/>
+          <w:szCs w:val="24"/>
+        </w:rPr>
+        <w:t>t az, ami minden nőnek az álma</w:t>
+      </w:r>
+      <w:r>
+        <w:rPr>
+          <w:rFonts w:cs="Times New Roman"/>
+          <w:szCs w:val="24"/>
+        </w:rPr>
+        <w:t xml:space="preserve"> és k</w:t>
+      </w:r>
+      <w:r>
+        <w:rPr>
+          <w:rFonts w:cs="Times New Roman"/>
+          <w:szCs w:val="24"/>
+        </w:rPr>
+        <w:t>önnyekig meghatódva elhangzott az Igen</w:t>
+      </w:r>
+      <w:r>
+        <w:rPr>
+          <w:rFonts w:cs="Times New Roman"/>
+          <w:szCs w:val="24"/>
+        </w:rPr>
+        <w:t>.</w:t>
+      </w:r>
       <w:r>
         <w:rPr>
           <w:rFonts w:cs="Times New Roman"/>
@@ -547,134 +657,6 @@
           <w:rFonts w:cs="Times New Roman"/>
           <w:szCs w:val="24"/>
         </w:rPr>
-        <w:t xml:space="preserve">Ózon </w:t>
-      </w:r>
-      <w:r>
-        <w:rPr>
-          <w:rFonts w:cs="Times New Roman"/>
-          <w:szCs w:val="24"/>
-        </w:rPr>
-        <w:t>Hotel parkolójába.</w:t>
-      </w:r>
-      <w:r>
-        <w:rPr>
-          <w:rFonts w:cs="Times New Roman"/>
-          <w:szCs w:val="24"/>
-        </w:rPr>
-        <w:t xml:space="preserve"> </w:t>
-      </w:r>
-      <w:proofErr w:type="spellStart"/>
-      <w:r>
-        <w:rPr>
-          <w:rFonts w:cs="Times New Roman"/>
-          <w:szCs w:val="24"/>
-        </w:rPr>
-        <w:t>Becsekkoltunk</w:t>
-      </w:r>
-      <w:proofErr w:type="spellEnd"/>
-      <w:r>
-        <w:rPr>
-          <w:rFonts w:cs="Times New Roman"/>
-          <w:szCs w:val="24"/>
-        </w:rPr>
-        <w:t xml:space="preserve"> és a szobába való belépéssel jött csak az igazi meglepetés.</w:t>
-      </w:r>
-      <w:r>
-        <w:rPr>
-          <w:rFonts w:cs="Times New Roman"/>
-          <w:szCs w:val="24"/>
-        </w:rPr>
-        <w:t xml:space="preserve"> Rózsaszirmok hevertek a földön és az ágyon, bekészített virágcsokor, pezsgő</w:t>
-      </w:r>
-      <w:r>
-        <w:rPr>
-          <w:rFonts w:cs="Times New Roman"/>
-          <w:szCs w:val="24"/>
-        </w:rPr>
-        <w:t>, gyümölcstál és fotóalbum</w:t>
-      </w:r>
-      <w:r>
-        <w:rPr>
-          <w:rFonts w:cs="Times New Roman"/>
-          <w:szCs w:val="24"/>
-        </w:rPr>
-        <w:t xml:space="preserve"> várt Bennünket. </w:t>
-      </w:r>
-      <w:r>
-        <w:rPr>
-          <w:rFonts w:cs="Times New Roman"/>
-          <w:szCs w:val="24"/>
-        </w:rPr>
-        <w:t>Az albumot v</w:t>
-      </w:r>
-      <w:r>
-        <w:rPr>
-          <w:rFonts w:cs="Times New Roman"/>
-          <w:szCs w:val="24"/>
-        </w:rPr>
-        <w:t xml:space="preserve">égiglapozva egy </w:t>
-      </w:r>
-      <w:r>
-        <w:rPr>
-          <w:rFonts w:cs="Times New Roman"/>
-          <w:szCs w:val="24"/>
-        </w:rPr>
-        <w:t xml:space="preserve">kérdés jelent meg: </w:t>
-      </w:r>
-      <w:r>
-        <w:rPr>
-          <w:rFonts w:cs="Times New Roman"/>
-          <w:szCs w:val="24"/>
-        </w:rPr>
-        <w:t xml:space="preserve">„Leszel a feleségem?” </w:t>
-      </w:r>
-      <w:r>
-        <w:rPr>
-          <w:rFonts w:cs="Times New Roman"/>
-          <w:szCs w:val="24"/>
-        </w:rPr>
-        <w:t>Ekkor megtörtén</w:t>
-      </w:r>
-      <w:r>
-        <w:rPr>
-          <w:rFonts w:cs="Times New Roman"/>
-          <w:szCs w:val="24"/>
-        </w:rPr>
-        <w:t>t az, ami minden nőnek az álma</w:t>
-      </w:r>
-      <w:r>
-        <w:rPr>
-          <w:rFonts w:cs="Times New Roman"/>
-          <w:szCs w:val="24"/>
-        </w:rPr>
-        <w:t xml:space="preserve"> és k</w:t>
-      </w:r>
-      <w:r>
-        <w:rPr>
-          <w:rFonts w:cs="Times New Roman"/>
-          <w:szCs w:val="24"/>
-        </w:rPr>
-        <w:t>önnyekig meghatódva elhangzott az Igen</w:t>
-      </w:r>
-      <w:r>
-        <w:rPr>
-          <w:rFonts w:cs="Times New Roman"/>
-          <w:szCs w:val="24"/>
-        </w:rPr>
-        <w:t>.</w:t>
-      </w:r>
-      <w:r>
-        <w:rPr>
-          <w:rFonts w:cs="Times New Roman"/>
-          <w:szCs w:val="24"/>
-        </w:rPr>
-        <w:t xml:space="preserve"> </w:t>
-      </w:r>
-      <w:r>
-        <w:rPr>
-          <w:rFonts w:cs="Times New Roman"/>
-          <w:szCs w:val="24"/>
-        </w:rPr>
         <w:t>Úgy éreztük, hogy ha egy kis időre is</w:t>
       </w:r>
       <w:r>
@@ -689,91 +671,70 @@
           <w:rFonts w:cs="Times New Roman"/>
           <w:szCs w:val="24"/>
         </w:rPr>
-        <w:t xml:space="preserve"> de megállt az idő. </w:t>
-      </w:r>
-      <w:r>
-        <w:rPr>
-          <w:rFonts w:cs="Times New Roman"/>
-          <w:szCs w:val="24"/>
-        </w:rPr>
-        <w:t>Ha</w:t>
-      </w:r>
-      <w:r>
-        <w:rPr>
-          <w:rFonts w:cs="Times New Roman"/>
-          <w:szCs w:val="24"/>
-        </w:rPr>
-        <w:t xml:space="preserve"> a meglepetésekből még nem </w:t>
-      </w:r>
-      <w:r>
-        <w:rPr>
-          <w:rFonts w:cs="Times New Roman"/>
-          <w:szCs w:val="24"/>
-        </w:rPr>
-        <w:t>lett volna</w:t>
-      </w:r>
-      <w:r>
-        <w:rPr>
-          <w:rFonts w:cs="Times New Roman"/>
-          <w:szCs w:val="24"/>
-        </w:rPr>
-        <w:t xml:space="preserve"> elég, akkor</w:t>
-      </w:r>
-      <w:r>
-        <w:rPr>
-          <w:rFonts w:cs="Times New Roman"/>
-          <w:szCs w:val="24"/>
-        </w:rPr>
-        <w:t xml:space="preserve"> a kocsi cso</w:t>
-      </w:r>
-      <w:r>
-        <w:rPr>
-          <w:rFonts w:cs="Times New Roman"/>
-          <w:szCs w:val="24"/>
-        </w:rPr>
-        <w:t>magtartója egy bőröndöt rejt</w:t>
-      </w:r>
-      <w:r>
-        <w:rPr>
-          <w:rFonts w:cs="Times New Roman"/>
-          <w:szCs w:val="24"/>
-        </w:rPr>
-        <w:t>ett tele mindenféle hasznos dologgal, ami egy</w:t>
-      </w:r>
-      <w:r>
-        <w:rPr>
-          <w:rFonts w:cs="Times New Roman"/>
-          <w:szCs w:val="24"/>
-        </w:rPr>
-        <w:t xml:space="preserve"> </w:t>
-      </w:r>
-      <w:r>
-        <w:rPr>
-          <w:rFonts w:cs="Times New Roman"/>
-          <w:szCs w:val="24"/>
-        </w:rPr>
-        <w:t>3 napos wellnessre elengedhetetlen.</w:t>
-      </w:r>
-      <w:r>
-        <w:rPr>
-          <w:rFonts w:cs="Times New Roman"/>
-          <w:szCs w:val="24"/>
-        </w:rPr>
-        <w:t xml:space="preserve"> Hiszen ekkor táska gyanánt csak</w:t>
-      </w:r>
-      <w:r>
-        <w:rPr>
-          <w:rFonts w:cs="Times New Roman"/>
-          <w:szCs w:val="24"/>
-        </w:rPr>
-        <w:t xml:space="preserve"> egy válltáskával rendelkeztünk.</w:t>
-      </w:r>
-      <w:r>
-        <w:rPr>
-          <w:rFonts w:cs="Times New Roman"/>
-          <w:szCs w:val="24"/>
-        </w:rPr>
-        <w:t xml:space="preserve"> Kijelenthetjük, hogy ez volt a legemlékezetesebb üdülésünk mindközül.</w:t>
+        <w:t xml:space="preserve"> de megállt </w:t>
+      </w:r>
+      <w:r>
+        <w:rPr>
+          <w:rFonts w:cs="Times New Roman"/>
+          <w:szCs w:val="24"/>
+        </w:rPr>
+        <w:t xml:space="preserve">velünk </w:t>
+      </w:r>
+      <w:r>
+        <w:rPr>
+          <w:rFonts w:cs="Times New Roman"/>
+          <w:szCs w:val="24"/>
+        </w:rPr>
+        <w:t>az i</w:t>
+      </w:r>
+      <w:r>
+        <w:rPr>
+          <w:rFonts w:cs="Times New Roman"/>
+          <w:szCs w:val="24"/>
+        </w:rPr>
+        <w:t xml:space="preserve">dő. </w:t>
+      </w:r>
+      <w:r>
+        <w:rPr>
+          <w:rFonts w:cs="Times New Roman"/>
+          <w:szCs w:val="24"/>
+        </w:rPr>
+        <w:t xml:space="preserve">A nap végére az is kiderült, hogy a kocsi csomagtartója mindvégig egy bőröndöt </w:t>
+      </w:r>
+      <w:r>
+        <w:rPr>
+          <w:rFonts w:cs="Times New Roman"/>
+          <w:szCs w:val="24"/>
+        </w:rPr>
+        <w:t>rejtegetett</w:t>
+      </w:r>
+      <w:r>
+        <w:rPr>
+          <w:rFonts w:cs="Times New Roman"/>
+          <w:szCs w:val="24"/>
+        </w:rPr>
+        <w:t xml:space="preserve"> felkészülve a titokzatos </w:t>
+      </w:r>
+      <w:r>
+        <w:rPr>
+          <w:rFonts w:cs="Times New Roman"/>
+          <w:szCs w:val="24"/>
+        </w:rPr>
+        <w:t>kiruccanásra</w:t>
+      </w:r>
+      <w:r>
+        <w:rPr>
+          <w:rFonts w:cs="Times New Roman"/>
+          <w:szCs w:val="24"/>
+        </w:rPr>
+        <w:t xml:space="preserve">. </w:t>
+      </w:r>
+      <w:r>
+        <w:rPr>
+          <w:rFonts w:cs="Times New Roman"/>
+          <w:szCs w:val="24"/>
+        </w:rPr>
+        <w:t>Kijelenthetjük, hogy ez volt a legemlékezetesebb üdülésünk mindközül.</w:t>
       </w:r>
     </w:p>
     <w:p>
@@ -787,6 +748,132 @@
           <w:szCs w:val="24"/>
         </w:rPr>
       </w:pPr>
+      <w:r>
+        <w:rPr>
+          <w:rFonts w:cs="Times New Roman"/>
+          <w:szCs w:val="24"/>
+        </w:rPr>
+        <w:t xml:space="preserve">Régi </w:t>
+      </w:r>
+      <w:r>
+        <w:rPr>
+          <w:rFonts w:cs="Times New Roman"/>
+          <w:szCs w:val="24"/>
+        </w:rPr>
+        <w:t>családi hagyomány</w:t>
+      </w:r>
+      <w:r>
+        <w:rPr>
+          <w:rFonts w:cs="Times New Roman"/>
+          <w:szCs w:val="24"/>
+        </w:rPr>
+        <w:t xml:space="preserve"> nálunk, hogy </w:t>
+      </w:r>
+      <w:r>
+        <w:rPr>
+          <w:rFonts w:cs="Times New Roman"/>
+          <w:szCs w:val="24"/>
+        </w:rPr>
+        <w:t xml:space="preserve">a lánykérést követően a </w:t>
+      </w:r>
+      <w:r>
+        <w:rPr>
+          <w:rFonts w:cs="Times New Roman"/>
+          <w:szCs w:val="24"/>
+        </w:rPr>
+        <w:t xml:space="preserve">menyasszony is megajándékozza újdonsült </w:t>
+      </w:r>
+      <w:r>
+        <w:rPr>
+          <w:rFonts w:cs="Times New Roman"/>
+          <w:szCs w:val="24"/>
+        </w:rPr>
+        <w:t>vőlegény</w:t>
+      </w:r>
+      <w:r>
+        <w:rPr>
+          <w:rFonts w:cs="Times New Roman"/>
+          <w:szCs w:val="24"/>
+        </w:rPr>
+        <w:t>é</w:t>
+      </w:r>
+      <w:r>
+        <w:rPr>
+          <w:rFonts w:cs="Times New Roman"/>
+          <w:szCs w:val="24"/>
+        </w:rPr>
+        <w:t>t. M</w:t>
+      </w:r>
+      <w:r>
+        <w:rPr>
+          <w:rFonts w:cs="Times New Roman"/>
+          <w:szCs w:val="24"/>
+        </w:rPr>
+        <w:t xml:space="preserve">indképpen szerettük volna </w:t>
+      </w:r>
+      <w:r>
+        <w:rPr>
+          <w:rFonts w:cs="Times New Roman"/>
+          <w:szCs w:val="24"/>
+        </w:rPr>
+        <w:t>megőriz</w:t>
+      </w:r>
+      <w:r>
+        <w:rPr>
+          <w:rFonts w:cs="Times New Roman"/>
+          <w:szCs w:val="24"/>
+        </w:rPr>
+        <w:t xml:space="preserve">ni </w:t>
+      </w:r>
+      <w:r>
+        <w:rPr>
+          <w:rFonts w:cs="Times New Roman"/>
+          <w:szCs w:val="24"/>
+        </w:rPr>
+        <w:t xml:space="preserve">ez a </w:t>
+      </w:r>
+      <w:r>
+        <w:rPr>
+          <w:rFonts w:cs="Times New Roman"/>
+          <w:szCs w:val="24"/>
+        </w:rPr>
+        <w:t>tradíciót</w:t>
+      </w:r>
+      <w:r>
+        <w:rPr>
+          <w:rFonts w:cs="Times New Roman"/>
+          <w:szCs w:val="24"/>
+        </w:rPr>
+        <w:t xml:space="preserve">, </w:t>
+      </w:r>
+      <w:r>
+        <w:rPr>
+          <w:rFonts w:cs="Times New Roman"/>
+          <w:szCs w:val="24"/>
+        </w:rPr>
+        <w:t>így egy olyan ajándék m</w:t>
+      </w:r>
+      <w:r>
+        <w:rPr>
+          <w:rFonts w:cs="Times New Roman"/>
+          <w:szCs w:val="24"/>
+        </w:rPr>
+        <w:t>ellett lett a döntés, ami méltó</w:t>
+      </w:r>
+      <w:r>
+        <w:rPr>
+          <w:rFonts w:cs="Times New Roman"/>
+          <w:szCs w:val="24"/>
+        </w:rPr>
+        <w:t>képpen képviseli ezt az eseményt: Louis Vuitton bőr karkötő</w:t>
+      </w:r>
+      <w:r>
+        <w:rPr>
+          <w:rFonts w:cs="Times New Roman"/>
+          <w:szCs w:val="24"/>
+        </w:rPr>
+        <w:t xml:space="preserve"> volt a meglepetés.</w:t>
+      </w:r>
     </w:p>
     <w:p>
       <w:pPr>
@@ -799,33 +886,45 @@
           <w:szCs w:val="24"/>
         </w:rPr>
       </w:pPr>
-      <w:r>
-        <w:rPr>
-          <w:rFonts w:cs="Times New Roman"/>
-          <w:szCs w:val="24"/>
-        </w:rPr>
-        <w:t>A</w:t>
-      </w:r>
-      <w:r>
-        <w:rPr>
-          <w:rFonts w:cs="Times New Roman"/>
-          <w:szCs w:val="24"/>
-        </w:rPr>
-        <w:t xml:space="preserve"> családunk </w:t>
-      </w:r>
-      <w:r>
-        <w:rPr>
-          <w:rFonts w:cs="Times New Roman"/>
-          <w:szCs w:val="24"/>
-        </w:rPr>
-        <w:t>éppúgy örült a hírnek</w:t>
-      </w:r>
-      <w:r>
-        <w:rPr>
-          <w:rFonts w:cs="Times New Roman"/>
-          <w:szCs w:val="24"/>
-        </w:rPr>
-        <w:t xml:space="preserve">, </w:t>
+    </w:p>
+    <w:p>
+      <w:pPr>
+        <w:tabs>
+          <w:tab w:val="left" w:pos="3720"/>
+        </w:tabs>
+        <w:spacing w:after="0" w:line="240" w:lineRule="auto"/>
+        <w:rPr>
+          <w:rFonts w:cs="Times New Roman"/>
+          <w:szCs w:val="24"/>
+        </w:rPr>
+      </w:pPr>
+      <w:r>
+        <w:rPr>
+          <w:rFonts w:cs="Times New Roman"/>
+          <w:szCs w:val="24"/>
+        </w:rPr>
+        <w:t xml:space="preserve">Utólag kiderült, hogy a </w:t>
+      </w:r>
+      <w:r>
+        <w:rPr>
+          <w:rFonts w:cs="Times New Roman"/>
+          <w:szCs w:val="24"/>
+        </w:rPr>
+        <w:t xml:space="preserve">családunk </w:t>
+      </w:r>
+      <w:r>
+        <w:rPr>
+          <w:rFonts w:cs="Times New Roman"/>
+          <w:szCs w:val="24"/>
+        </w:rPr>
+        <w:t>már</w:t>
+      </w:r>
+      <w:r>
+        <w:rPr>
+          <w:rFonts w:cs="Times New Roman"/>
+          <w:szCs w:val="24"/>
+        </w:rPr>
+        <w:t xml:space="preserve"> </w:t>
       </w:r>
       <w:r>
         <w:rPr>
@@ -839,21 +938,70 @@
           <w:rFonts w:cs="Times New Roman"/>
           <w:szCs w:val="24"/>
         </w:rPr>
-        <w:t>ők is be voltak a</w:t>
-      </w:r>
-      <w:r>
-        <w:rPr>
-          <w:rFonts w:cs="Times New Roman"/>
-          <w:szCs w:val="24"/>
-        </w:rPr>
-        <w:t xml:space="preserve">vatva a közeljövő eseményeibe. </w:t>
-      </w:r>
-      <w:r>
-        <w:rPr>
-          <w:rFonts w:cs="Times New Roman"/>
-          <w:szCs w:val="24"/>
-        </w:rPr>
-        <w:t xml:space="preserve">Elhatároztuk, hogy eljegyzésünk </w:t>
+        <w:t>be volt</w:t>
+      </w:r>
+      <w:r>
+        <w:rPr>
+          <w:rFonts w:cs="Times New Roman"/>
+          <w:szCs w:val="24"/>
+        </w:rPr>
+        <w:t xml:space="preserve"> a</w:t>
+      </w:r>
+      <w:r>
+        <w:rPr>
+          <w:rFonts w:cs="Times New Roman"/>
+          <w:szCs w:val="24"/>
+        </w:rPr>
+        <w:t xml:space="preserve">vatva </w:t>
+      </w:r>
+      <w:r>
+        <w:rPr>
+          <w:rFonts w:cs="Times New Roman"/>
+          <w:szCs w:val="24"/>
+        </w:rPr>
+        <w:t xml:space="preserve">az </w:t>
+      </w:r>
+      <w:r>
+        <w:rPr>
+          <w:rFonts w:cs="Times New Roman"/>
+          <w:szCs w:val="24"/>
+        </w:rPr>
+        <w:t>esemény</w:t>
+      </w:r>
+      <w:r>
+        <w:rPr>
+          <w:rFonts w:cs="Times New Roman"/>
+          <w:szCs w:val="24"/>
+        </w:rPr>
+        <w:t>be és együtt izgultak értünk</w:t>
+      </w:r>
+      <w:r>
+        <w:rPr>
+          <w:rFonts w:cs="Times New Roman"/>
+          <w:szCs w:val="24"/>
+        </w:rPr>
+        <w:t xml:space="preserve"> és a „terv” sikerességéért.</w:t>
+      </w:r>
+      <w:r>
+        <w:rPr>
+          <w:rFonts w:cs="Times New Roman"/>
+          <w:szCs w:val="24"/>
+        </w:rPr>
+        <w:t xml:space="preserve"> </w:t>
+      </w:r>
+      <w:r>
+        <w:rPr>
+          <w:rFonts w:cs="Times New Roman"/>
+          <w:szCs w:val="24"/>
+        </w:rPr>
+        <w:t>Így e</w:t>
+      </w:r>
+      <w:r>
+        <w:rPr>
+          <w:rFonts w:cs="Times New Roman"/>
+          <w:szCs w:val="24"/>
+        </w:rPr>
+        <w:t xml:space="preserve">lhatároztuk, hogy eljegyzésünk </w:t>
       </w:r>
       <w:r>
         <w:rPr>
@@ -881,28 +1029,21 @@
           <w:rFonts w:cs="Times New Roman"/>
           <w:szCs w:val="24"/>
         </w:rPr>
-        <w:t>, ahol a két család közelebbről megismerheti egymást.</w:t>
-      </w:r>
-      <w:r>
-        <w:rPr>
-          <w:rFonts w:cs="Times New Roman"/>
-          <w:szCs w:val="24"/>
-        </w:rPr>
-        <w:t xml:space="preserve"> </w:t>
-      </w:r>
-      <w:r>
-        <w:rPr>
-          <w:rFonts w:cs="Times New Roman"/>
-          <w:szCs w:val="24"/>
-        </w:rPr>
-        <w:t>H</w:t>
-      </w:r>
-      <w:r>
-        <w:rPr>
-          <w:rFonts w:cs="Times New Roman"/>
-          <w:szCs w:val="24"/>
-        </w:rPr>
-        <w:t>ogy m</w:t>
+        <w:t>, ahol a két család k</w:t>
+      </w:r>
+      <w:r>
+        <w:rPr>
+          <w:rFonts w:cs="Times New Roman"/>
+          <w:szCs w:val="24"/>
+        </w:rPr>
+        <w:t>özelebbről megismerheti egymást</w:t>
+      </w:r>
+      <w:r>
+        <w:rPr>
+          <w:rFonts w:cs="Times New Roman"/>
+          <w:szCs w:val="24"/>
+        </w:rPr>
+        <w:t>. Hogy m</w:t>
       </w:r>
       <w:r>
         <w:rPr>
